--- a/resources/docs/Requerimientos funcionales.docx
+++ b/resources/docs/Requerimientos funcionales.docx
@@ -296,7 +296,21 @@
         <w:rPr>
           <w:rFonts w:ascii="Arial" w:hAnsi="Arial" w:cs="Arial"/>
         </w:rPr>
-        <w:t xml:space="preserve">, Además cada que se actualiza este objeto, el atributo de usuario modificador debe cambiar de null a </w:t>
+        <w:t xml:space="preserve">, Además cada que se actualiza este objeto, el atributo de usuario modificador debe cambiar de </w:t>
+      </w:r>
+      <w:proofErr w:type="spellStart"/>
+      <w:r>
+        <w:rPr>
+          <w:rFonts w:ascii="Arial" w:hAnsi="Arial" w:cs="Arial"/>
+        </w:rPr>
+        <w:t>null</w:t>
+      </w:r>
+      <w:proofErr w:type="spellEnd"/>
+      <w:r>
+        <w:rPr>
+          <w:rFonts w:ascii="Arial" w:hAnsi="Arial" w:cs="Arial"/>
+        </w:rPr>
+        <w:t xml:space="preserve"> a </w:t>
       </w:r>
       <w:r>
         <w:rPr>
@@ -388,7 +402,21 @@
         <w:rPr>
           <w:rFonts w:ascii="Arial" w:hAnsi="Arial" w:cs="Arial"/>
         </w:rPr>
-        <w:t>. Además, cada que se deshabilite un objeto, el atributo de usuario modificador debe cambiar de null a el usuario activo y será un atributo interno.</w:t>
+        <w:t xml:space="preserve">. Además, cada que se deshabilite un objeto, el atributo de usuario modificador debe cambiar de </w:t>
+      </w:r>
+      <w:proofErr w:type="spellStart"/>
+      <w:r>
+        <w:rPr>
+          <w:rFonts w:ascii="Arial" w:hAnsi="Arial" w:cs="Arial"/>
+        </w:rPr>
+        <w:t>null</w:t>
+      </w:r>
+      <w:proofErr w:type="spellEnd"/>
+      <w:r>
+        <w:rPr>
+          <w:rFonts w:ascii="Arial" w:hAnsi="Arial" w:cs="Arial"/>
+        </w:rPr>
+        <w:t xml:space="preserve"> a el usuario activo y será un atributo interno.</w:t>
       </w:r>
     </w:p>
     <w:p>
@@ -557,7 +585,21 @@
         <w:rPr>
           <w:rFonts w:ascii="Arial" w:hAnsi="Arial" w:cs="Arial"/>
         </w:rPr>
-        <w:t>. Además, cada que se actualiza este objeto, el atributo de usuario modificador debe cambiar de null a el usuario activo y será un atributo interno.</w:t>
+        <w:t xml:space="preserve">. Además, cada que se actualiza este objeto, el atributo de usuario modificador debe cambiar de </w:t>
+      </w:r>
+      <w:proofErr w:type="spellStart"/>
+      <w:r>
+        <w:rPr>
+          <w:rFonts w:ascii="Arial" w:hAnsi="Arial" w:cs="Arial"/>
+        </w:rPr>
+        <w:t>null</w:t>
+      </w:r>
+      <w:proofErr w:type="spellEnd"/>
+      <w:r>
+        <w:rPr>
+          <w:rFonts w:ascii="Arial" w:hAnsi="Arial" w:cs="Arial"/>
+        </w:rPr>
+        <w:t xml:space="preserve"> a el usuario activo y será un atributo interno.</w:t>
       </w:r>
     </w:p>
     <w:p>
@@ -668,7 +710,21 @@
           <w:rFonts w:ascii="Arial" w:hAnsi="Arial" w:cs="Arial"/>
         </w:rPr>
         <w:lastRenderedPageBreak/>
-        <w:t>deshabilite un objeto, el atributo de usuario modificador debe cambiar de null a el usuario activo y será un atributo interno.</w:t>
+        <w:t xml:space="preserve">deshabilite un objeto, el atributo de usuario modificador debe cambiar de </w:t>
+      </w:r>
+      <w:proofErr w:type="spellStart"/>
+      <w:r>
+        <w:rPr>
+          <w:rFonts w:ascii="Arial" w:hAnsi="Arial" w:cs="Arial"/>
+        </w:rPr>
+        <w:t>null</w:t>
+      </w:r>
+      <w:proofErr w:type="spellEnd"/>
+      <w:r>
+        <w:rPr>
+          <w:rFonts w:ascii="Arial" w:hAnsi="Arial" w:cs="Arial"/>
+        </w:rPr>
+        <w:t xml:space="preserve"> a el usuario activo y será un atributo interno.</w:t>
       </w:r>
     </w:p>
     <w:p>
@@ -793,7 +849,21 @@
         <w:rPr>
           <w:rFonts w:ascii="Arial" w:hAnsi="Arial" w:cs="Arial"/>
         </w:rPr>
-        <w:t>. Además, cada que se actualiza este objeto, el atributo de usuario modificador debe cambiar de null a el usuario activo y será un atributo interno.</w:t>
+        <w:t xml:space="preserve">. Además, cada que se actualiza este objeto, el atributo de usuario modificador debe cambiar de </w:t>
+      </w:r>
+      <w:proofErr w:type="spellStart"/>
+      <w:r>
+        <w:rPr>
+          <w:rFonts w:ascii="Arial" w:hAnsi="Arial" w:cs="Arial"/>
+        </w:rPr>
+        <w:t>null</w:t>
+      </w:r>
+      <w:proofErr w:type="spellEnd"/>
+      <w:r>
+        <w:rPr>
+          <w:rFonts w:ascii="Arial" w:hAnsi="Arial" w:cs="Arial"/>
+        </w:rPr>
+        <w:t xml:space="preserve"> a el usuario activo y será un atributo interno.</w:t>
       </w:r>
     </w:p>
     <w:p>
@@ -909,7 +979,21 @@
         <w:rPr>
           <w:rFonts w:ascii="Arial" w:hAnsi="Arial" w:cs="Arial"/>
         </w:rPr>
-        <w:t xml:space="preserve"> Además, cada que se deshabilite un objeto, el atributo de usuario modificador debe cambiar de null a el usuario activo y será un atributo interno.</w:t>
+        <w:t xml:space="preserve"> Además, cada que se deshabilite un objeto, el atributo de usuario modificador debe cambiar de </w:t>
+      </w:r>
+      <w:proofErr w:type="spellStart"/>
+      <w:r>
+        <w:rPr>
+          <w:rFonts w:ascii="Arial" w:hAnsi="Arial" w:cs="Arial"/>
+        </w:rPr>
+        <w:t>null</w:t>
+      </w:r>
+      <w:proofErr w:type="spellEnd"/>
+      <w:r>
+        <w:rPr>
+          <w:rFonts w:ascii="Arial" w:hAnsi="Arial" w:cs="Arial"/>
+        </w:rPr>
+        <w:t xml:space="preserve"> a el usuario activo y será un atributo interno.</w:t>
       </w:r>
     </w:p>
     <w:p>
@@ -1058,7 +1142,21 @@
         <w:rPr>
           <w:rFonts w:ascii="Arial" w:hAnsi="Arial" w:cs="Arial"/>
         </w:rPr>
-        <w:t>. Además, cada que se actualiza este objeto, el atributo de usuario modificador debe cambiar de null a el usuario activo y será un atributo interno.</w:t>
+        <w:t xml:space="preserve">. Además, cada que se actualiza este objeto, el atributo de usuario modificador debe cambiar de </w:t>
+      </w:r>
+      <w:proofErr w:type="spellStart"/>
+      <w:r>
+        <w:rPr>
+          <w:rFonts w:ascii="Arial" w:hAnsi="Arial" w:cs="Arial"/>
+        </w:rPr>
+        <w:t>null</w:t>
+      </w:r>
+      <w:proofErr w:type="spellEnd"/>
+      <w:r>
+        <w:rPr>
+          <w:rFonts w:ascii="Arial" w:hAnsi="Arial" w:cs="Arial"/>
+        </w:rPr>
+        <w:t xml:space="preserve"> a el usuario activo y será un atributo interno.</w:t>
       </w:r>
     </w:p>
     <w:p>
@@ -1138,7 +1236,21 @@
         <w:rPr>
           <w:rFonts w:ascii="Arial" w:hAnsi="Arial" w:cs="Arial"/>
         </w:rPr>
-        <w:t xml:space="preserve"> Además, cada que se deshabilite un objeto, el atributo de usuario modificador debe cambiar de null a el usuario activo y será un atributo interno.</w:t>
+        <w:t xml:space="preserve"> Además, cada que se deshabilite un objeto, el atributo de usuario modificador debe cambiar de </w:t>
+      </w:r>
+      <w:proofErr w:type="spellStart"/>
+      <w:r>
+        <w:rPr>
+          <w:rFonts w:ascii="Arial" w:hAnsi="Arial" w:cs="Arial"/>
+        </w:rPr>
+        <w:t>null</w:t>
+      </w:r>
+      <w:proofErr w:type="spellEnd"/>
+      <w:r>
+        <w:rPr>
+          <w:rFonts w:ascii="Arial" w:hAnsi="Arial" w:cs="Arial"/>
+        </w:rPr>
+        <w:t xml:space="preserve"> a el usuario activo y será un atributo interno.</w:t>
       </w:r>
     </w:p>
     <w:p>
@@ -1269,7 +1381,21 @@
         <w:rPr>
           <w:rFonts w:ascii="Arial" w:hAnsi="Arial" w:cs="Arial"/>
         </w:rPr>
-        <w:t>. Además, cada que se actualiza este objeto, el atributo de usuario modificador debe cambiar de null a el usuario activo y será un atributo interno.</w:t>
+        <w:t xml:space="preserve">. Además, cada que se actualiza este objeto, el atributo de usuario modificador debe cambiar de </w:t>
+      </w:r>
+      <w:proofErr w:type="spellStart"/>
+      <w:r>
+        <w:rPr>
+          <w:rFonts w:ascii="Arial" w:hAnsi="Arial" w:cs="Arial"/>
+        </w:rPr>
+        <w:t>null</w:t>
+      </w:r>
+      <w:proofErr w:type="spellEnd"/>
+      <w:r>
+        <w:rPr>
+          <w:rFonts w:ascii="Arial" w:hAnsi="Arial" w:cs="Arial"/>
+        </w:rPr>
+        <w:t xml:space="preserve"> a el usuario activo y será un atributo interno.</w:t>
       </w:r>
     </w:p>
     <w:p>
@@ -1368,7 +1494,21 @@
         <w:rPr>
           <w:rFonts w:ascii="Arial" w:hAnsi="Arial" w:cs="Arial"/>
         </w:rPr>
-        <w:t xml:space="preserve"> Además, cada que se deshabilite un objeto, el atributo de usuario modificador debe cambiar de null a el usuario activo y será un atributo interno.</w:t>
+        <w:t xml:space="preserve"> Además, cada que se deshabilite un objeto, el atributo de usuario modificador debe cambiar de </w:t>
+      </w:r>
+      <w:proofErr w:type="spellStart"/>
+      <w:r>
+        <w:rPr>
+          <w:rFonts w:ascii="Arial" w:hAnsi="Arial" w:cs="Arial"/>
+        </w:rPr>
+        <w:t>null</w:t>
+      </w:r>
+      <w:proofErr w:type="spellEnd"/>
+      <w:r>
+        <w:rPr>
+          <w:rFonts w:ascii="Arial" w:hAnsi="Arial" w:cs="Arial"/>
+        </w:rPr>
+        <w:t xml:space="preserve"> a el usuario activo y será un atributo interno.</w:t>
       </w:r>
     </w:p>
     <w:p>
@@ -1449,7 +1589,21 @@
         <w:rPr>
           <w:rFonts w:ascii="Arial" w:hAnsi="Arial" w:cs="Arial"/>
         </w:rPr>
-        <w:t xml:space="preserve"> El usuario creador será null, debido a que no existe un usuario que tenga una sesión activa.</w:t>
+        <w:t xml:space="preserve"> El usuario creador será </w:t>
+      </w:r>
+      <w:proofErr w:type="spellStart"/>
+      <w:r>
+        <w:rPr>
+          <w:rFonts w:ascii="Arial" w:hAnsi="Arial" w:cs="Arial"/>
+        </w:rPr>
+        <w:t>null</w:t>
+      </w:r>
+      <w:proofErr w:type="spellEnd"/>
+      <w:r>
+        <w:rPr>
+          <w:rFonts w:ascii="Arial" w:hAnsi="Arial" w:cs="Arial"/>
+        </w:rPr>
+        <w:t>, debido a que no existe un usuario que tenga una sesión activa.</w:t>
       </w:r>
     </w:p>
     <w:p>
@@ -1511,7 +1665,21 @@
         <w:rPr>
           <w:rFonts w:ascii="Arial" w:hAnsi="Arial" w:cs="Arial"/>
         </w:rPr>
-        <w:t>. Además, cada que se actualiza este objeto, el atributo de usuario modificador debe cambiar de null a el usuario activo y será un atributo interno.</w:t>
+        <w:t xml:space="preserve">. Además, cada que se actualiza este objeto, el atributo de usuario modificador debe cambiar de </w:t>
+      </w:r>
+      <w:proofErr w:type="spellStart"/>
+      <w:r>
+        <w:rPr>
+          <w:rFonts w:ascii="Arial" w:hAnsi="Arial" w:cs="Arial"/>
+        </w:rPr>
+        <w:t>null</w:t>
+      </w:r>
+      <w:proofErr w:type="spellEnd"/>
+      <w:r>
+        <w:rPr>
+          <w:rFonts w:ascii="Arial" w:hAnsi="Arial" w:cs="Arial"/>
+        </w:rPr>
+        <w:t xml:space="preserve"> a el usuario activo y será un atributo interno.</w:t>
       </w:r>
     </w:p>
     <w:p>
@@ -1591,7 +1759,21 @@
         <w:rPr>
           <w:rFonts w:ascii="Arial" w:hAnsi="Arial" w:cs="Arial"/>
         </w:rPr>
-        <w:t xml:space="preserve"> Además, cada que se deshabilite un objeto, el atributo de usuario modificador debe cambiar de null a el usuario activo y será un atributo interno.</w:t>
+        <w:t xml:space="preserve"> Además, cada que se deshabilite un objeto, el atributo de usuario modificador debe cambiar de </w:t>
+      </w:r>
+      <w:proofErr w:type="spellStart"/>
+      <w:r>
+        <w:rPr>
+          <w:rFonts w:ascii="Arial" w:hAnsi="Arial" w:cs="Arial"/>
+        </w:rPr>
+        <w:t>null</w:t>
+      </w:r>
+      <w:proofErr w:type="spellEnd"/>
+      <w:r>
+        <w:rPr>
+          <w:rFonts w:ascii="Arial" w:hAnsi="Arial" w:cs="Arial"/>
+        </w:rPr>
+        <w:t xml:space="preserve"> a el usuario activo y será un atributo interno.</w:t>
       </w:r>
     </w:p>
     <w:p>
@@ -1636,7 +1818,21 @@
         <w:rPr>
           <w:rFonts w:ascii="Arial" w:hAnsi="Arial" w:cs="Arial"/>
         </w:rPr>
-        <w:t xml:space="preserve"> (Enum: SOLICITADO, EN PROCESO, ENVIADO, ENTREGADO), conjunto de productos, cantidad por producto, </w:t>
+        <w:t xml:space="preserve"> (</w:t>
+      </w:r>
+      <w:proofErr w:type="spellStart"/>
+      <w:r>
+        <w:rPr>
+          <w:rFonts w:ascii="Arial" w:hAnsi="Arial" w:cs="Arial"/>
+        </w:rPr>
+        <w:t>Enum</w:t>
+      </w:r>
+      <w:proofErr w:type="spellEnd"/>
+      <w:r>
+        <w:rPr>
+          <w:rFonts w:ascii="Arial" w:hAnsi="Arial" w:cs="Arial"/>
+        </w:rPr>
+        <w:t xml:space="preserve">: SOLICITADO, EN PROCESO, ENVIADO, ENTREGADO), conjunto de productos, cantidad por producto, </w:t>
       </w:r>
       <w:r>
         <w:rPr>
@@ -1660,7 +1856,13 @@
         <w:rPr>
           <w:rFonts w:ascii="Arial" w:hAnsi="Arial" w:cs="Arial"/>
         </w:rPr>
-        <w:t xml:space="preserve"> y usuario creador y por último usuario modificador</w:t>
+        <w:t>,</w:t>
+      </w:r>
+      <w:r>
+        <w:rPr>
+          <w:rFonts w:ascii="Arial" w:hAnsi="Arial" w:cs="Arial"/>
+        </w:rPr>
+        <w:t xml:space="preserve"> usuario creador y por último usuario modificador</w:t>
       </w:r>
       <w:r>
         <w:rPr>
@@ -1722,7 +1924,21 @@
         <w:rPr>
           <w:rFonts w:ascii="Arial" w:hAnsi="Arial" w:cs="Arial"/>
         </w:rPr>
-        <w:t>. Además, cada que se actualiza este objeto, el atributo de usuario modificador debe cambiar de null a el usuario activo y será un atributo interno.</w:t>
+        <w:t xml:space="preserve">. Además, cada que se actualiza este objeto, el atributo de usuario modificador debe cambiar de </w:t>
+      </w:r>
+      <w:proofErr w:type="spellStart"/>
+      <w:r>
+        <w:rPr>
+          <w:rFonts w:ascii="Arial" w:hAnsi="Arial" w:cs="Arial"/>
+        </w:rPr>
+        <w:t>null</w:t>
+      </w:r>
+      <w:proofErr w:type="spellEnd"/>
+      <w:r>
+        <w:rPr>
+          <w:rFonts w:ascii="Arial" w:hAnsi="Arial" w:cs="Arial"/>
+        </w:rPr>
+        <w:t xml:space="preserve"> a el usuario activo y será un atributo interno.</w:t>
       </w:r>
     </w:p>
     <w:p>
@@ -1772,7 +1988,21 @@
         <w:rPr>
           <w:rFonts w:ascii="Arial" w:hAnsi="Arial" w:cs="Arial"/>
         </w:rPr>
-        <w:t xml:space="preserve"> Además, cada que se deshabilite un objeto, el atributo de usuario modificador debe cambiar de null a el usuario activo y será un atributo interno.</w:t>
+        <w:t xml:space="preserve"> Además, cada que se deshabilite un objeto, el atributo de usuario modificador debe cambiar de </w:t>
+      </w:r>
+      <w:proofErr w:type="spellStart"/>
+      <w:r>
+        <w:rPr>
+          <w:rFonts w:ascii="Arial" w:hAnsi="Arial" w:cs="Arial"/>
+        </w:rPr>
+        <w:t>null</w:t>
+      </w:r>
+      <w:proofErr w:type="spellEnd"/>
+      <w:r>
+        <w:rPr>
+          <w:rFonts w:ascii="Arial" w:hAnsi="Arial" w:cs="Arial"/>
+        </w:rPr>
+        <w:t xml:space="preserve"> a el usuario activo y será un atributo interno.</w:t>
       </w:r>
     </w:p>
     <w:p>
